--- a/PLANEACION_DEL_PROYECTO/SCA-001Declaración-del-alcance.docx
+++ b/PLANEACION_DEL_PROYECTO/SCA-001Declaración-del-alcance.docx
@@ -128,8 +128,9 @@
     </w:p>
     <w:tbl>
       <w:tblPr>
-        <w:tblW w:w="6400" w:type="dxa"/>
+        <w:tblW w:w="6972" w:type="dxa"/>
         <w:jc w:val="center"/>
+        <w:tblLayout w:type="fixed"/>
         <w:tblCellMar>
           <w:left w:w="70" w:type="dxa"/>
           <w:right w:w="70" w:type="dxa"/>
@@ -137,8 +138,8 @@
         <w:tblLook w:val="0000" w:firstRow="0" w:lastRow="0" w:firstColumn="0" w:lastColumn="0" w:noHBand="0" w:noVBand="0"/>
       </w:tblPr>
       <w:tblGrid>
-        <w:gridCol w:w="2800"/>
-        <w:gridCol w:w="3600"/>
+        <w:gridCol w:w="2689"/>
+        <w:gridCol w:w="4283"/>
       </w:tblGrid>
       <w:tr>
         <w:trPr>
@@ -147,7 +148,7 @@
         </w:trPr>
         <w:tc>
           <w:tcPr>
-            <w:tcW w:w="2800" w:type="dxa"/>
+            <w:tcW w:w="2689" w:type="dxa"/>
             <w:tcBorders>
               <w:top w:val="single" w:sz="4" w:space="0" w:color="auto"/>
               <w:left w:val="single" w:sz="4" w:space="0" w:color="auto"/>
@@ -181,7 +182,7 @@
         </w:tc>
         <w:tc>
           <w:tcPr>
-            <w:tcW w:w="3600" w:type="dxa"/>
+            <w:tcW w:w="4283" w:type="dxa"/>
             <w:tcBorders>
               <w:top w:val="nil"/>
               <w:left w:val="nil"/>
@@ -217,7 +218,7 @@
         </w:trPr>
         <w:tc>
           <w:tcPr>
-            <w:tcW w:w="2800" w:type="dxa"/>
+            <w:tcW w:w="2689" w:type="dxa"/>
             <w:tcBorders>
               <w:top w:val="nil"/>
               <w:left w:val="single" w:sz="4" w:space="0" w:color="auto"/>
@@ -251,7 +252,7 @@
         </w:tc>
         <w:tc>
           <w:tcPr>
-            <w:tcW w:w="3600" w:type="dxa"/>
+            <w:tcW w:w="4283" w:type="dxa"/>
             <w:tcBorders>
               <w:top w:val="nil"/>
               <w:left w:val="nil"/>
@@ -295,7 +296,7 @@
         </w:trPr>
         <w:tc>
           <w:tcPr>
-            <w:tcW w:w="2800" w:type="dxa"/>
+            <w:tcW w:w="2689" w:type="dxa"/>
             <w:tcBorders>
               <w:top w:val="nil"/>
               <w:left w:val="single" w:sz="4" w:space="0" w:color="auto"/>
@@ -329,7 +330,7 @@
         </w:tc>
         <w:tc>
           <w:tcPr>
-            <w:tcW w:w="3600" w:type="dxa"/>
+            <w:tcW w:w="4283" w:type="dxa"/>
             <w:tcBorders>
               <w:top w:val="nil"/>
               <w:left w:val="nil"/>
@@ -373,7 +374,7 @@
         </w:trPr>
         <w:tc>
           <w:tcPr>
-            <w:tcW w:w="2800" w:type="dxa"/>
+            <w:tcW w:w="2689" w:type="dxa"/>
             <w:tcBorders>
               <w:top w:val="nil"/>
               <w:left w:val="single" w:sz="4" w:space="0" w:color="auto"/>
@@ -407,7 +408,7 @@
         </w:tc>
         <w:tc>
           <w:tcPr>
-            <w:tcW w:w="3600" w:type="dxa"/>
+            <w:tcW w:w="4283" w:type="dxa"/>
             <w:tcBorders>
               <w:top w:val="nil"/>
               <w:left w:val="nil"/>
@@ -443,7 +444,7 @@
         </w:trPr>
         <w:tc>
           <w:tcPr>
-            <w:tcW w:w="2800" w:type="dxa"/>
+            <w:tcW w:w="2689" w:type="dxa"/>
             <w:tcBorders>
               <w:top w:val="nil"/>
               <w:left w:val="single" w:sz="4" w:space="0" w:color="auto"/>
@@ -477,7 +478,7 @@
         </w:tc>
         <w:tc>
           <w:tcPr>
-            <w:tcW w:w="3600" w:type="dxa"/>
+            <w:tcW w:w="4283" w:type="dxa"/>
             <w:tcBorders>
               <w:top w:val="nil"/>
               <w:left w:val="nil"/>
@@ -495,13 +496,24 @@
                 <w:szCs w:val="20"/>
               </w:rPr>
             </w:pPr>
+            <w:hyperlink r:id="rId8" w:history="1">
+              <w:r>
+                <w:rPr>
+                  <w:rStyle w:val="Hipervnculo"/>
+                  <w:rFonts w:ascii="Arial" w:hAnsi="Arial" w:cs="Arial"/>
+                  <w:sz w:val="20"/>
+                  <w:szCs w:val="20"/>
+                </w:rPr>
+                <w:t>https://github.com/RafaHNDZ/SCA-Documentation/tree/master/PLANEACION_DEL_PROYECTO</w:t>
+              </w:r>
+            </w:hyperlink>
             <w:r>
               <w:rPr>
                 <w:rFonts w:ascii="Arial" w:hAnsi="Arial" w:cs="Arial"/>
                 <w:sz w:val="20"/>
                 <w:szCs w:val="20"/>
               </w:rPr>
-              <w:t>Repositorio</w:t>
+              <w:t xml:space="preserve"> </w:t>
             </w:r>
           </w:p>
         </w:tc>
@@ -513,7 +525,7 @@
         </w:trPr>
         <w:tc>
           <w:tcPr>
-            <w:tcW w:w="2800" w:type="dxa"/>
+            <w:tcW w:w="2689" w:type="dxa"/>
             <w:tcBorders>
               <w:top w:val="nil"/>
               <w:left w:val="single" w:sz="4" w:space="0" w:color="auto"/>
@@ -547,7 +559,7 @@
         </w:tc>
         <w:tc>
           <w:tcPr>
-            <w:tcW w:w="3600" w:type="dxa"/>
+            <w:tcW w:w="4283" w:type="dxa"/>
             <w:tcBorders>
               <w:top w:val="nil"/>
               <w:left w:val="nil"/>
@@ -573,6 +585,14 @@
               </w:rPr>
               <w:t>Ninguno</w:t>
             </w:r>
+            <w:r>
+              <w:rPr>
+                <w:rFonts w:ascii="Arial" w:hAnsi="Arial" w:cs="Arial"/>
+                <w:sz w:val="20"/>
+                <w:szCs w:val="20"/>
+              </w:rPr>
+              <w:t xml:space="preserve"> </w:t>
+            </w:r>
           </w:p>
         </w:tc>
       </w:tr>
@@ -583,7 +603,7 @@
         </w:trPr>
         <w:tc>
           <w:tcPr>
-            <w:tcW w:w="2800" w:type="dxa"/>
+            <w:tcW w:w="2689" w:type="dxa"/>
             <w:tcBorders>
               <w:top w:val="nil"/>
               <w:left w:val="nil"/>
@@ -605,7 +625,7 @@
         </w:tc>
         <w:tc>
           <w:tcPr>
-            <w:tcW w:w="3600" w:type="dxa"/>
+            <w:tcW w:w="4283" w:type="dxa"/>
             <w:tcBorders>
               <w:top w:val="nil"/>
               <w:left w:val="nil"/>
@@ -633,7 +653,7 @@
         </w:trPr>
         <w:tc>
           <w:tcPr>
-            <w:tcW w:w="6400" w:type="dxa"/>
+            <w:tcW w:w="6972" w:type="dxa"/>
             <w:gridSpan w:val="2"/>
             <w:tcBorders>
               <w:top w:val="single" w:sz="4" w:space="0" w:color="auto"/>
@@ -676,7 +696,7 @@
         </w:trPr>
         <w:tc>
           <w:tcPr>
-            <w:tcW w:w="2800" w:type="dxa"/>
+            <w:tcW w:w="2689" w:type="dxa"/>
             <w:tcBorders>
               <w:top w:val="nil"/>
               <w:left w:val="single" w:sz="4" w:space="0" w:color="auto"/>
@@ -710,7 +730,7 @@
         </w:tc>
         <w:tc>
           <w:tcPr>
-            <w:tcW w:w="3600" w:type="dxa"/>
+            <w:tcW w:w="4283" w:type="dxa"/>
             <w:tcBorders>
               <w:top w:val="nil"/>
               <w:left w:val="nil"/>
@@ -750,7 +770,7 @@
         </w:trPr>
         <w:tc>
           <w:tcPr>
-            <w:tcW w:w="2800" w:type="dxa"/>
+            <w:tcW w:w="2689" w:type="dxa"/>
             <w:tcBorders>
               <w:top w:val="nil"/>
               <w:left w:val="single" w:sz="4" w:space="0" w:color="auto"/>
@@ -780,7 +800,7 @@
         </w:tc>
         <w:tc>
           <w:tcPr>
-            <w:tcW w:w="3600" w:type="dxa"/>
+            <w:tcW w:w="4283" w:type="dxa"/>
             <w:tcBorders>
               <w:top w:val="nil"/>
               <w:left w:val="nil"/>
@@ -832,7 +852,7 @@
         </w:trPr>
         <w:tc>
           <w:tcPr>
-            <w:tcW w:w="2800" w:type="dxa"/>
+            <w:tcW w:w="2689" w:type="dxa"/>
             <w:tcBorders>
               <w:top w:val="nil"/>
               <w:left w:val="single" w:sz="4" w:space="0" w:color="auto"/>
@@ -854,7 +874,7 @@
         </w:tc>
         <w:tc>
           <w:tcPr>
-            <w:tcW w:w="3600" w:type="dxa"/>
+            <w:tcW w:w="4283" w:type="dxa"/>
             <w:tcBorders>
               <w:top w:val="nil"/>
               <w:left w:val="nil"/>
@@ -882,7 +902,7 @@
         </w:trPr>
         <w:tc>
           <w:tcPr>
-            <w:tcW w:w="2800" w:type="dxa"/>
+            <w:tcW w:w="2689" w:type="dxa"/>
             <w:tcBorders>
               <w:top w:val="nil"/>
               <w:left w:val="single" w:sz="4" w:space="0" w:color="auto"/>
@@ -912,7 +932,7 @@
         </w:tc>
         <w:tc>
           <w:tcPr>
-            <w:tcW w:w="3600" w:type="dxa"/>
+            <w:tcW w:w="4283" w:type="dxa"/>
             <w:tcBorders>
               <w:top w:val="nil"/>
               <w:left w:val="nil"/>
@@ -948,7 +968,7 @@
         </w:trPr>
         <w:tc>
           <w:tcPr>
-            <w:tcW w:w="2800" w:type="dxa"/>
+            <w:tcW w:w="2689" w:type="dxa"/>
             <w:tcBorders>
               <w:top w:val="nil"/>
               <w:left w:val="nil"/>
@@ -970,7 +990,7 @@
         </w:tc>
         <w:tc>
           <w:tcPr>
-            <w:tcW w:w="3600" w:type="dxa"/>
+            <w:tcW w:w="4283" w:type="dxa"/>
             <w:tcBorders>
               <w:top w:val="nil"/>
               <w:left w:val="nil"/>
@@ -989,6 +1009,46 @@
               </w:rPr>
             </w:pPr>
           </w:p>
+          <w:p>
+            <w:pPr>
+              <w:jc w:val="center"/>
+              <w:rPr>
+                <w:rFonts w:ascii="Arial" w:hAnsi="Arial" w:cs="Arial"/>
+                <w:sz w:val="20"/>
+                <w:szCs w:val="20"/>
+              </w:rPr>
+            </w:pPr>
+          </w:p>
+          <w:p>
+            <w:pPr>
+              <w:jc w:val="center"/>
+              <w:rPr>
+                <w:rFonts w:ascii="Arial" w:hAnsi="Arial" w:cs="Arial"/>
+                <w:sz w:val="20"/>
+                <w:szCs w:val="20"/>
+              </w:rPr>
+            </w:pPr>
+          </w:p>
+          <w:p>
+            <w:pPr>
+              <w:jc w:val="center"/>
+              <w:rPr>
+                <w:rFonts w:ascii="Arial" w:hAnsi="Arial" w:cs="Arial"/>
+                <w:sz w:val="20"/>
+                <w:szCs w:val="20"/>
+              </w:rPr>
+            </w:pPr>
+          </w:p>
+          <w:p>
+            <w:pPr>
+              <w:jc w:val="center"/>
+              <w:rPr>
+                <w:rFonts w:ascii="Arial" w:hAnsi="Arial" w:cs="Arial"/>
+                <w:sz w:val="20"/>
+                <w:szCs w:val="20"/>
+              </w:rPr>
+            </w:pPr>
+          </w:p>
         </w:tc>
       </w:tr>
       <w:tr>
@@ -998,7 +1058,7 @@
         </w:trPr>
         <w:tc>
           <w:tcPr>
-            <w:tcW w:w="6400" w:type="dxa"/>
+            <w:tcW w:w="6972" w:type="dxa"/>
             <w:gridSpan w:val="2"/>
             <w:tcBorders>
               <w:top w:val="single" w:sz="4" w:space="0" w:color="auto"/>
@@ -1029,6 +1089,7 @@
                 <w:sz w:val="20"/>
                 <w:szCs w:val="20"/>
               </w:rPr>
+              <w:lastRenderedPageBreak/>
               <w:t>Distribución</w:t>
             </w:r>
           </w:p>
@@ -1041,7 +1102,7 @@
         </w:trPr>
         <w:tc>
           <w:tcPr>
-            <w:tcW w:w="2800" w:type="dxa"/>
+            <w:tcW w:w="2689" w:type="dxa"/>
             <w:tcBorders>
               <w:top w:val="nil"/>
               <w:left w:val="single" w:sz="4" w:space="0" w:color="auto"/>
@@ -1075,7 +1136,7 @@
         </w:tc>
         <w:tc>
           <w:tcPr>
-            <w:tcW w:w="3600" w:type="dxa"/>
+            <w:tcW w:w="4283" w:type="dxa"/>
             <w:tcBorders>
               <w:top w:val="nil"/>
               <w:left w:val="nil"/>
@@ -1115,7 +1176,7 @@
         </w:trPr>
         <w:tc>
           <w:tcPr>
-            <w:tcW w:w="2800" w:type="dxa"/>
+            <w:tcW w:w="2689" w:type="dxa"/>
             <w:tcBorders>
               <w:top w:val="nil"/>
               <w:left w:val="single" w:sz="4" w:space="0" w:color="auto"/>
@@ -1145,7 +1206,7 @@
         </w:tc>
         <w:tc>
           <w:tcPr>
-            <w:tcW w:w="3600" w:type="dxa"/>
+            <w:tcW w:w="4283" w:type="dxa"/>
             <w:tcBorders>
               <w:top w:val="nil"/>
               <w:left w:val="nil"/>
@@ -1197,7 +1258,7 @@
         </w:trPr>
         <w:tc>
           <w:tcPr>
-            <w:tcW w:w="2800" w:type="dxa"/>
+            <w:tcW w:w="2689" w:type="dxa"/>
             <w:tcBorders>
               <w:top w:val="nil"/>
               <w:left w:val="single" w:sz="4" w:space="0" w:color="auto"/>
@@ -1227,7 +1288,7 @@
         </w:tc>
         <w:tc>
           <w:tcPr>
-            <w:tcW w:w="3600" w:type="dxa"/>
+            <w:tcW w:w="4283" w:type="dxa"/>
             <w:tcBorders>
               <w:top w:val="nil"/>
               <w:left w:val="nil"/>
@@ -1263,7 +1324,7 @@
         </w:trPr>
         <w:tc>
           <w:tcPr>
-            <w:tcW w:w="2800" w:type="dxa"/>
+            <w:tcW w:w="2689" w:type="dxa"/>
             <w:tcBorders>
               <w:top w:val="nil"/>
               <w:left w:val="single" w:sz="4" w:space="0" w:color="auto"/>
@@ -1287,14 +1348,13 @@
                 <w:sz w:val="20"/>
                 <w:szCs w:val="20"/>
               </w:rPr>
-              <w:lastRenderedPageBreak/>
               <w:t> </w:t>
             </w:r>
           </w:p>
         </w:tc>
         <w:tc>
           <w:tcPr>
-            <w:tcW w:w="3600" w:type="dxa"/>
+            <w:tcW w:w="4283" w:type="dxa"/>
             <w:tcBorders>
               <w:top w:val="nil"/>
               <w:left w:val="nil"/>
@@ -1896,29 +1956,6 @@
         <w:rPr>
           <w:rFonts w:ascii="Arial" w:hAnsi="Arial" w:cs="Arial"/>
           <w:b/>
-        </w:rPr>
-      </w:pPr>
-    </w:p>
-    <w:p>
-      <w:pPr>
-        <w:jc w:val="center"/>
-        <w:rPr>
-          <w:rFonts w:ascii="Arial" w:hAnsi="Arial" w:cs="Arial"/>
-          <w:b/>
-          <w:i/>
-          <w:sz w:val="32"/>
-          <w:szCs w:val="32"/>
-        </w:rPr>
-      </w:pPr>
-    </w:p>
-    <w:p>
-      <w:pPr>
-        <w:rPr>
-          <w:rFonts w:ascii="Arial" w:hAnsi="Arial" w:cs="Arial"/>
-          <w:b/>
-          <w:i/>
-          <w:sz w:val="32"/>
-          <w:szCs w:val="32"/>
         </w:rPr>
       </w:pPr>
     </w:p>
@@ -2008,7 +2045,7 @@
               </wp:anchor>
             </w:drawing>
           </mc:Choice>
-          <mc:Fallback xmlns:cx="http://schemas.microsoft.com/office/drawing/2014/chartex" xmlns:cx1="http://schemas.microsoft.com/office/drawing/2015/9/8/chartex" xmlns:cx2="http://schemas.microsoft.com/office/drawing/2015/10/21/chartex" xmlns:w16se="http://schemas.microsoft.com/office/word/2015/wordml/symex">
+          <mc:Fallback xmlns:w16se="http://schemas.microsoft.com/office/word/2015/wordml/symex" xmlns:cx2="http://schemas.microsoft.com/office/drawing/2015/10/21/chartex" xmlns:cx1="http://schemas.microsoft.com/office/drawing/2015/9/8/chartex" xmlns:cx="http://schemas.microsoft.com/office/drawing/2014/chartex">
             <w:pict>
               <v:rect w14:anchorId="738B1E0B" id="Rectángulo 1" o:spid="_x0000_s1026" style="position:absolute;margin-left:-3pt;margin-top:1.8pt;width:441pt;height:54pt;z-index:251659264;visibility:visible;mso-wrap-style:square;mso-width-percent:0;mso-height-percent:0;mso-wrap-distance-left:9pt;mso-wrap-distance-top:0;mso-wrap-distance-right:9pt;mso-wrap-distance-bottom:0;mso-position-horizontal:absolute;mso-position-horizontal-relative:text;mso-position-vertical:absolute;mso-position-vertical-relative:text;mso-width-percent:0;mso-height-percent:0;mso-width-relative:page;mso-height-relative:page;v-text-anchor:top" o:gfxdata="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" filled="f" strokeweight="4.5pt">
                 <v:stroke linestyle="thickThin"/>
@@ -2076,6 +2113,8 @@
           <w:rFonts w:ascii="Arial" w:hAnsi="Arial" w:cs="Arial"/>
         </w:rPr>
       </w:pPr>
+      <w:bookmarkStart w:id="0" w:name="_GoBack"/>
+      <w:bookmarkEnd w:id="0"/>
     </w:p>
     <w:p>
       <w:pPr>
@@ -2406,6 +2445,7 @@
               <w:jc w:val="center"/>
             </w:pPr>
             <w:r>
+              <w:lastRenderedPageBreak/>
               <w:t>Entregable final “ID entregable”</w:t>
             </w:r>
           </w:p>
@@ -3358,7 +3398,6 @@
                 <w:szCs w:val="24"/>
                 <w:lang w:val="es-ES"/>
               </w:rPr>
-              <w:lastRenderedPageBreak/>
               <w:t>1.5 Minutas</w:t>
             </w:r>
           </w:p>
@@ -3448,6 +3487,7 @@
                 <w:rFonts w:ascii="Arial" w:hAnsi="Arial" w:cs="Arial"/>
                 <w:sz w:val="24"/>
               </w:rPr>
+              <w:lastRenderedPageBreak/>
               <w:t>Documentos completos y actualizados, firmados por todos los involucrados en el desarrollo del proyecto.</w:t>
             </w:r>
           </w:p>
@@ -4239,7 +4279,6 @@
                 <w:rFonts w:ascii="Arial" w:hAnsi="Arial" w:cs="Arial"/>
                 <w:sz w:val="24"/>
               </w:rPr>
-              <w:lastRenderedPageBreak/>
               <w:t xml:space="preserve">Cumple con la norma ISO 9001 </w:t>
             </w:r>
           </w:p>
@@ -4273,6 +4312,7 @@
                 <w:rFonts w:ascii="Arial" w:hAnsi="Arial" w:cs="Arial"/>
                 <w:sz w:val="24"/>
               </w:rPr>
+              <w:lastRenderedPageBreak/>
               <w:t>Sigue la metodología de PMBOK</w:t>
             </w:r>
           </w:p>
@@ -4965,7 +5005,6 @@
                 <w:sz w:val="24"/>
                 <w:szCs w:val="24"/>
               </w:rPr>
-              <w:lastRenderedPageBreak/>
               <w:t>Cumplir con las fechas establecidas para las reuniones</w:t>
             </w:r>
           </w:p>
@@ -5610,7 +5649,6 @@
                 <w:szCs w:val="24"/>
                 <w:lang w:val="es-ES"/>
               </w:rPr>
-              <w:lastRenderedPageBreak/>
               <w:t>2.3.1.</w:t>
             </w:r>
             <w:r>
@@ -5778,6 +5816,7 @@
                 <w:szCs w:val="24"/>
                 <w:lang w:val="es-ES"/>
               </w:rPr>
+              <w:lastRenderedPageBreak/>
               <w:t>2.2.1.1.3.1</w:t>
             </w:r>
             <w:r>
@@ -5959,16 +5998,7 @@
                 <w:szCs w:val="24"/>
                 <w:lang w:val="es-ES"/>
               </w:rPr>
-              <w:t>almacena</w:t>
-            </w:r>
-            <w:r>
-              <w:rPr>
-                <w:rFonts w:ascii="Arial" w:eastAsia="Calibri" w:hAnsi="Arial" w:cs="Arial"/>
-                <w:sz w:val="24"/>
-                <w:szCs w:val="24"/>
-                <w:lang w:val="es-ES"/>
-              </w:rPr>
-              <w:t xml:space="preserve"> en</w:t>
+              <w:t>almacena en</w:t>
             </w:r>
             <w:r>
               <w:rPr>
@@ -6924,7 +6954,6 @@
                 <w:rFonts w:ascii="Arial" w:hAnsi="Arial" w:cs="Arial"/>
                 <w:sz w:val="24"/>
               </w:rPr>
-              <w:lastRenderedPageBreak/>
               <w:t xml:space="preserve">Esta verificado y validado </w:t>
             </w:r>
           </w:p>
@@ -8215,7 +8244,6 @@
                 <w:szCs w:val="24"/>
                 <w:lang w:val="es-ES"/>
               </w:rPr>
-              <w:lastRenderedPageBreak/>
               <w:t xml:space="preserve">Se cumplen con el </w:t>
             </w:r>
             <w:r>
@@ -8996,17 +9024,7 @@
                 <w:sz w:val="24"/>
                 <w:szCs w:val="24"/>
               </w:rPr>
-              <w:t xml:space="preserve">Se muestra el l flujo de control de un usuario con  otro, se visualizan </w:t>
-            </w:r>
-            <w:r>
-              <w:rPr>
-                <w:rStyle w:val="sentence"/>
-                <w:rFonts w:ascii="Arial" w:hAnsi="Arial" w:cs="Arial"/>
-                <w:sz w:val="24"/>
-                <w:szCs w:val="24"/>
-              </w:rPr>
-              <w:lastRenderedPageBreak/>
-              <w:t>instancias y eventos, en lugar de clases y métodos.</w:t>
+              <w:t>Se muestra el l flujo de control de un usuario con  otro, se visualizan instancias y eventos, en lugar de clases y métodos.</w:t>
             </w:r>
           </w:p>
         </w:tc>
@@ -9636,7 +9654,6 @@
                 <w:rFonts w:ascii="Arial" w:hAnsi="Arial" w:cs="Arial"/>
                 <w:sz w:val="24"/>
               </w:rPr>
-              <w:lastRenderedPageBreak/>
               <w:t xml:space="preserve">Esta verificado y validado </w:t>
             </w:r>
           </w:p>
@@ -9677,6 +9694,7 @@
               </w:rPr>
             </w:pPr>
             <w:r>
+              <w:lastRenderedPageBreak/>
               <w:br w:type="page"/>
             </w:r>
             <w:r>
@@ -10695,7 +10713,6 @@
                 <w:szCs w:val="24"/>
                 <w:lang w:val="es-ES"/>
               </w:rPr>
-              <w:lastRenderedPageBreak/>
               <w:t>2.2.</w:t>
             </w:r>
             <w:r>
@@ -10852,6 +10869,7 @@
                 <w:rFonts w:ascii="Arial" w:hAnsi="Arial" w:cs="Arial"/>
                 <w:sz w:val="24"/>
               </w:rPr>
+              <w:lastRenderedPageBreak/>
               <w:t xml:space="preserve">Esta verificado y validado </w:t>
             </w:r>
           </w:p>
@@ -10898,6 +10916,7 @@
                 <w:szCs w:val="24"/>
                 <w:lang w:val="es-ES"/>
               </w:rPr>
+              <w:lastRenderedPageBreak/>
               <w:t>2.2</w:t>
             </w:r>
             <w:r>
@@ -12109,7 +12128,6 @@
                 <w:szCs w:val="24"/>
                 <w:lang w:val="es-ES"/>
               </w:rPr>
-              <w:lastRenderedPageBreak/>
               <w:t>Historial</w:t>
             </w:r>
             <w:r>
@@ -12168,6 +12186,7 @@
                 <w:rFonts w:ascii="Arial" w:hAnsi="Arial" w:cs="Arial"/>
                 <w:sz w:val="24"/>
               </w:rPr>
+              <w:lastRenderedPageBreak/>
               <w:t xml:space="preserve">Esta verificado y validado </w:t>
             </w:r>
           </w:p>
@@ -13220,15 +13239,7 @@
                 <w:rFonts w:ascii="Arial" w:hAnsi="Arial" w:cs="Arial"/>
                 <w:sz w:val="24"/>
               </w:rPr>
-              <w:t xml:space="preserve">Realización de la codificación </w:t>
-            </w:r>
-            <w:r>
-              <w:rPr>
-                <w:rFonts w:ascii="Arial" w:hAnsi="Arial" w:cs="Arial"/>
-                <w:sz w:val="24"/>
-              </w:rPr>
-              <w:lastRenderedPageBreak/>
-              <w:t xml:space="preserve">Actualización de </w:t>
+              <w:t xml:space="preserve">Realización de la codificación Actualización de </w:t>
             </w:r>
             <w:r>
               <w:rPr>
@@ -13280,7 +13291,6 @@
                 <w:rFonts w:ascii="Arial" w:hAnsi="Arial" w:cs="Arial"/>
                 <w:sz w:val="24"/>
               </w:rPr>
-              <w:lastRenderedPageBreak/>
               <w:t xml:space="preserve">Cumple con modelo de calidad </w:t>
             </w:r>
           </w:p>
@@ -13301,7 +13311,6 @@
                 <w:rFonts w:ascii="Arial" w:hAnsi="Arial" w:cs="Arial"/>
                 <w:sz w:val="24"/>
               </w:rPr>
-              <w:lastRenderedPageBreak/>
               <w:t xml:space="preserve">Esta verificado y validado </w:t>
             </w:r>
           </w:p>
@@ -13341,6 +13350,7 @@
                 <w:sz w:val="24"/>
                 <w:szCs w:val="24"/>
               </w:rPr>
+              <w:lastRenderedPageBreak/>
               <w:t>Se puede actualizar sin problemas.</w:t>
             </w:r>
           </w:p>
@@ -14639,7 +14649,6 @@
                 <w:rFonts w:ascii="Arial" w:hAnsi="Arial" w:cs="Arial"/>
                 <w:sz w:val="24"/>
               </w:rPr>
-              <w:lastRenderedPageBreak/>
               <w:t xml:space="preserve">Cumple con modelo de calidad </w:t>
             </w:r>
           </w:p>
@@ -14679,6 +14688,7 @@
                 <w:rFonts w:ascii="Arial" w:hAnsi="Arial" w:cs="Arial"/>
                 <w:sz w:val="24"/>
               </w:rPr>
+              <w:lastRenderedPageBreak/>
               <w:t>ISO 9001</w:t>
             </w:r>
           </w:p>
@@ -16030,7 +16040,6 @@
                 <w:rFonts w:ascii="Arial" w:hAnsi="Arial" w:cs="Arial"/>
                 <w:sz w:val="24"/>
               </w:rPr>
-              <w:lastRenderedPageBreak/>
               <w:t xml:space="preserve">Cumple con modelo de calidad </w:t>
             </w:r>
           </w:p>
@@ -16070,6 +16079,7 @@
                 <w:rFonts w:ascii="Arial" w:hAnsi="Arial" w:cs="Arial"/>
                 <w:sz w:val="24"/>
               </w:rPr>
+              <w:lastRenderedPageBreak/>
               <w:t>ISO 9001</w:t>
             </w:r>
           </w:p>
@@ -17217,7 +17227,6 @@
                 <w:rFonts w:ascii="Arial" w:hAnsi="Arial" w:cs="Arial"/>
                 <w:sz w:val="24"/>
               </w:rPr>
-              <w:lastRenderedPageBreak/>
               <w:t xml:space="preserve">Esta verificado y validado </w:t>
             </w:r>
           </w:p>
@@ -18530,7 +18539,6 @@
                 <w:sz w:val="24"/>
                 <w:szCs w:val="24"/>
               </w:rPr>
-              <w:lastRenderedPageBreak/>
               <w:t>Se puede actualizar sin problemas.</w:t>
             </w:r>
           </w:p>
@@ -23533,8 +23541,6 @@
       <w:r>
         <w:br w:type="page"/>
       </w:r>
-      <w:bookmarkStart w:id="0" w:name="_GoBack"/>
-      <w:bookmarkEnd w:id="0"/>
     </w:p>
     <w:tbl>
       <w:tblPr>
@@ -24419,7 +24425,7 @@
     </w:tbl>
     <w:p/>
     <w:sectPr>
-      <w:headerReference w:type="default" r:id="rId8"/>
+      <w:headerReference w:type="default" r:id="rId9"/>
       <w:pgSz w:w="12240" w:h="15840"/>
       <w:pgMar w:top="1417" w:right="1701" w:bottom="1417" w:left="1701" w:header="708" w:footer="708" w:gutter="0"/>
       <w:cols w:space="708"/>
@@ -24743,7 +24749,7 @@
 
 <file path=word/numbering.xml><?xml version="1.0" encoding="utf-8"?>
 <w:numbering xmlns:wpc="http://schemas.microsoft.com/office/word/2010/wordprocessingCanvas" xmlns:mc="http://schemas.openxmlformats.org/markup-compatibility/2006" xmlns:o="urn:schemas-microsoft-com:office:office" xmlns:r="http://schemas.openxmlformats.org/officeDocument/2006/relationships" xmlns:m="http://schemas.openxmlformats.org/officeDocument/2006/math" xmlns:v="urn:schemas-microsoft-com:vml" xmlns:wp14="http://schemas.microsoft.com/office/word/2010/wordprocessingDrawing" xmlns:wp="http://schemas.openxmlformats.org/drawingml/2006/wordprocessingDrawing" xmlns:w10="urn:schemas-microsoft-com:office:word" xmlns:w="http://schemas.openxmlformats.org/wordprocessingml/2006/main" xmlns:w14="http://schemas.microsoft.com/office/word/2010/wordml" xmlns:w15="http://schemas.microsoft.com/office/word/2012/wordml" xmlns:wpg="http://schemas.microsoft.com/office/word/2010/wordprocessingGroup" xmlns:wpi="http://schemas.microsoft.com/office/word/2010/wordprocessingInk" xmlns:wne="http://schemas.microsoft.com/office/word/2006/wordml" xmlns:wps="http://schemas.microsoft.com/office/word/2010/wordprocessingShape" mc:Ignorable="w14 w15 wp14">
-  <w:abstractNum w:abstractNumId="0" w15:restartNumberingAfterBreak="0">
+  <w:abstractNum w:abstractNumId="0">
     <w:nsid w:val="05471E42"/>
     <w:multiLevelType w:val="hybridMultilevel"/>
     <w:tmpl w:val="0792B9A2"/>
@@ -24856,7 +24862,7 @@
       </w:rPr>
     </w:lvl>
   </w:abstractNum>
-  <w:abstractNum w:abstractNumId="1" w15:restartNumberingAfterBreak="0">
+  <w:abstractNum w:abstractNumId="1">
     <w:nsid w:val="06FC16E6"/>
     <w:multiLevelType w:val="hybridMultilevel"/>
     <w:tmpl w:val="4BC6572A"/>
@@ -24969,7 +24975,7 @@
       </w:rPr>
     </w:lvl>
   </w:abstractNum>
-  <w:abstractNum w:abstractNumId="2" w15:restartNumberingAfterBreak="0">
+  <w:abstractNum w:abstractNumId="2">
     <w:nsid w:val="0A964101"/>
     <w:multiLevelType w:val="hybridMultilevel"/>
     <w:tmpl w:val="F36071BC"/>
@@ -25082,7 +25088,7 @@
       </w:rPr>
     </w:lvl>
   </w:abstractNum>
-  <w:abstractNum w:abstractNumId="3" w15:restartNumberingAfterBreak="0">
+  <w:abstractNum w:abstractNumId="3">
     <w:nsid w:val="0AA1636D"/>
     <w:multiLevelType w:val="hybridMultilevel"/>
     <w:tmpl w:val="46E6364E"/>
@@ -25195,7 +25201,7 @@
       </w:rPr>
     </w:lvl>
   </w:abstractNum>
-  <w:abstractNum w:abstractNumId="4" w15:restartNumberingAfterBreak="0">
+  <w:abstractNum w:abstractNumId="4">
     <w:nsid w:val="0B24166B"/>
     <w:multiLevelType w:val="hybridMultilevel"/>
     <w:tmpl w:val="747296AC"/>
@@ -25308,7 +25314,7 @@
       </w:rPr>
     </w:lvl>
   </w:abstractNum>
-  <w:abstractNum w:abstractNumId="5" w15:restartNumberingAfterBreak="0">
+  <w:abstractNum w:abstractNumId="5">
     <w:nsid w:val="0C28168D"/>
     <w:multiLevelType w:val="hybridMultilevel"/>
     <w:tmpl w:val="94261F16"/>
@@ -25421,7 +25427,7 @@
       </w:rPr>
     </w:lvl>
   </w:abstractNum>
-  <w:abstractNum w:abstractNumId="6" w15:restartNumberingAfterBreak="0">
+  <w:abstractNum w:abstractNumId="6">
     <w:nsid w:val="11FA454D"/>
     <w:multiLevelType w:val="hybridMultilevel"/>
     <w:tmpl w:val="D0DC0956"/>
@@ -25534,7 +25540,7 @@
       </w:rPr>
     </w:lvl>
   </w:abstractNum>
-  <w:abstractNum w:abstractNumId="7" w15:restartNumberingAfterBreak="0">
+  <w:abstractNum w:abstractNumId="7">
     <w:nsid w:val="17E311DB"/>
     <w:multiLevelType w:val="hybridMultilevel"/>
     <w:tmpl w:val="448400D2"/>
@@ -25647,7 +25653,7 @@
       </w:rPr>
     </w:lvl>
   </w:abstractNum>
-  <w:abstractNum w:abstractNumId="8" w15:restartNumberingAfterBreak="0">
+  <w:abstractNum w:abstractNumId="8">
     <w:nsid w:val="19DB2101"/>
     <w:multiLevelType w:val="hybridMultilevel"/>
     <w:tmpl w:val="D93EA46A"/>
@@ -25761,7 +25767,7 @@
       </w:rPr>
     </w:lvl>
   </w:abstractNum>
-  <w:abstractNum w:abstractNumId="9" w15:restartNumberingAfterBreak="0">
+  <w:abstractNum w:abstractNumId="9">
     <w:nsid w:val="19DD75A5"/>
     <w:multiLevelType w:val="hybridMultilevel"/>
     <w:tmpl w:val="3452B8A8"/>
@@ -25874,7 +25880,7 @@
       </w:rPr>
     </w:lvl>
   </w:abstractNum>
-  <w:abstractNum w:abstractNumId="10" w15:restartNumberingAfterBreak="0">
+  <w:abstractNum w:abstractNumId="10">
     <w:nsid w:val="1B8D25C2"/>
     <w:multiLevelType w:val="hybridMultilevel"/>
     <w:tmpl w:val="6176423C"/>
@@ -25987,7 +25993,7 @@
       </w:rPr>
     </w:lvl>
   </w:abstractNum>
-  <w:abstractNum w:abstractNumId="11" w15:restartNumberingAfterBreak="0">
+  <w:abstractNum w:abstractNumId="11">
     <w:nsid w:val="1DFD261B"/>
     <w:multiLevelType w:val="hybridMultilevel"/>
     <w:tmpl w:val="16505630"/>
@@ -26100,7 +26106,7 @@
       </w:rPr>
     </w:lvl>
   </w:abstractNum>
-  <w:abstractNum w:abstractNumId="12" w15:restartNumberingAfterBreak="0">
+  <w:abstractNum w:abstractNumId="12">
     <w:nsid w:val="1EAB497C"/>
     <w:multiLevelType w:val="hybridMultilevel"/>
     <w:tmpl w:val="CA825A40"/>
@@ -26213,7 +26219,7 @@
       </w:rPr>
     </w:lvl>
   </w:abstractNum>
-  <w:abstractNum w:abstractNumId="13" w15:restartNumberingAfterBreak="0">
+  <w:abstractNum w:abstractNumId="13">
     <w:nsid w:val="239F517C"/>
     <w:multiLevelType w:val="hybridMultilevel"/>
     <w:tmpl w:val="B4E2F668"/>
@@ -26326,7 +26332,7 @@
       </w:rPr>
     </w:lvl>
   </w:abstractNum>
-  <w:abstractNum w:abstractNumId="14" w15:restartNumberingAfterBreak="0">
+  <w:abstractNum w:abstractNumId="14">
     <w:nsid w:val="25A152D4"/>
     <w:multiLevelType w:val="hybridMultilevel"/>
     <w:tmpl w:val="AE162234"/>
@@ -26439,7 +26445,7 @@
       </w:rPr>
     </w:lvl>
   </w:abstractNum>
-  <w:abstractNum w:abstractNumId="15" w15:restartNumberingAfterBreak="0">
+  <w:abstractNum w:abstractNumId="15">
     <w:nsid w:val="25F44A16"/>
     <w:multiLevelType w:val="hybridMultilevel"/>
     <w:tmpl w:val="D5D4C93A"/>
@@ -26552,7 +26558,7 @@
       </w:rPr>
     </w:lvl>
   </w:abstractNum>
-  <w:abstractNum w:abstractNumId="16" w15:restartNumberingAfterBreak="0">
+  <w:abstractNum w:abstractNumId="16">
     <w:nsid w:val="2A02580F"/>
     <w:multiLevelType w:val="hybridMultilevel"/>
     <w:tmpl w:val="FD14B130"/>
@@ -26665,7 +26671,7 @@
       </w:rPr>
     </w:lvl>
   </w:abstractNum>
-  <w:abstractNum w:abstractNumId="17" w15:restartNumberingAfterBreak="0">
+  <w:abstractNum w:abstractNumId="17">
     <w:nsid w:val="2B3D110F"/>
     <w:multiLevelType w:val="hybridMultilevel"/>
     <w:tmpl w:val="2B166062"/>
@@ -26778,7 +26784,7 @@
       </w:rPr>
     </w:lvl>
   </w:abstractNum>
-  <w:abstractNum w:abstractNumId="18" w15:restartNumberingAfterBreak="0">
+  <w:abstractNum w:abstractNumId="18">
     <w:nsid w:val="2FC6728B"/>
     <w:multiLevelType w:val="hybridMultilevel"/>
     <w:tmpl w:val="263E7238"/>
@@ -26891,7 +26897,7 @@
       </w:rPr>
     </w:lvl>
   </w:abstractNum>
-  <w:abstractNum w:abstractNumId="19" w15:restartNumberingAfterBreak="0">
+  <w:abstractNum w:abstractNumId="19">
     <w:nsid w:val="31CC0EE7"/>
     <w:multiLevelType w:val="hybridMultilevel"/>
     <w:tmpl w:val="DAB63172"/>
@@ -27004,7 +27010,7 @@
       </w:rPr>
     </w:lvl>
   </w:abstractNum>
-  <w:abstractNum w:abstractNumId="20" w15:restartNumberingAfterBreak="0">
+  <w:abstractNum w:abstractNumId="20">
     <w:nsid w:val="32AA557B"/>
     <w:multiLevelType w:val="hybridMultilevel"/>
     <w:tmpl w:val="525AB676"/>
@@ -27117,7 +27123,7 @@
       </w:rPr>
     </w:lvl>
   </w:abstractNum>
-  <w:abstractNum w:abstractNumId="21" w15:restartNumberingAfterBreak="0">
+  <w:abstractNum w:abstractNumId="21">
     <w:nsid w:val="3343539B"/>
     <w:multiLevelType w:val="hybridMultilevel"/>
     <w:tmpl w:val="1620184A"/>
@@ -27206,7 +27212,7 @@
       </w:pPr>
     </w:lvl>
   </w:abstractNum>
-  <w:abstractNum w:abstractNumId="22" w15:restartNumberingAfterBreak="0">
+  <w:abstractNum w:abstractNumId="22">
     <w:nsid w:val="388E556C"/>
     <w:multiLevelType w:val="hybridMultilevel"/>
     <w:tmpl w:val="CDE0AC30"/>
@@ -27319,7 +27325,7 @@
       </w:rPr>
     </w:lvl>
   </w:abstractNum>
-  <w:abstractNum w:abstractNumId="23" w15:restartNumberingAfterBreak="0">
+  <w:abstractNum w:abstractNumId="23">
     <w:nsid w:val="38D038EB"/>
     <w:multiLevelType w:val="hybridMultilevel"/>
     <w:tmpl w:val="94FE65D8"/>
@@ -27432,7 +27438,7 @@
       </w:rPr>
     </w:lvl>
   </w:abstractNum>
-  <w:abstractNum w:abstractNumId="24" w15:restartNumberingAfterBreak="0">
+  <w:abstractNum w:abstractNumId="24">
     <w:nsid w:val="44360673"/>
     <w:multiLevelType w:val="hybridMultilevel"/>
     <w:tmpl w:val="2B969E5A"/>
@@ -27545,7 +27551,7 @@
       </w:rPr>
     </w:lvl>
   </w:abstractNum>
-  <w:abstractNum w:abstractNumId="25" w15:restartNumberingAfterBreak="0">
+  <w:abstractNum w:abstractNumId="25">
     <w:nsid w:val="45436D97"/>
     <w:multiLevelType w:val="hybridMultilevel"/>
     <w:tmpl w:val="3790D94C"/>
@@ -27658,7 +27664,7 @@
       </w:rPr>
     </w:lvl>
   </w:abstractNum>
-  <w:abstractNum w:abstractNumId="26" w15:restartNumberingAfterBreak="0">
+  <w:abstractNum w:abstractNumId="26">
     <w:nsid w:val="46A30D9D"/>
     <w:multiLevelType w:val="hybridMultilevel"/>
     <w:tmpl w:val="D1FEAD30"/>
@@ -27771,7 +27777,7 @@
       </w:rPr>
     </w:lvl>
   </w:abstractNum>
-  <w:abstractNum w:abstractNumId="27" w15:restartNumberingAfterBreak="0">
+  <w:abstractNum w:abstractNumId="27">
     <w:nsid w:val="4C397BEC"/>
     <w:multiLevelType w:val="hybridMultilevel"/>
     <w:tmpl w:val="BA88A70A"/>
@@ -27884,7 +27890,7 @@
       </w:rPr>
     </w:lvl>
   </w:abstractNum>
-  <w:abstractNum w:abstractNumId="28" w15:restartNumberingAfterBreak="0">
+  <w:abstractNum w:abstractNumId="28">
     <w:nsid w:val="4DC70C74"/>
     <w:multiLevelType w:val="hybridMultilevel"/>
     <w:tmpl w:val="E1867A3E"/>
@@ -27997,7 +28003,7 @@
       </w:rPr>
     </w:lvl>
   </w:abstractNum>
-  <w:abstractNum w:abstractNumId="29" w15:restartNumberingAfterBreak="0">
+  <w:abstractNum w:abstractNumId="29">
     <w:nsid w:val="51EE4CEA"/>
     <w:multiLevelType w:val="hybridMultilevel"/>
     <w:tmpl w:val="D180B29E"/>
@@ -28110,7 +28116,7 @@
       </w:rPr>
     </w:lvl>
   </w:abstractNum>
-  <w:abstractNum w:abstractNumId="30" w15:restartNumberingAfterBreak="0">
+  <w:abstractNum w:abstractNumId="30">
     <w:nsid w:val="54FB6299"/>
     <w:multiLevelType w:val="hybridMultilevel"/>
     <w:tmpl w:val="8D62611A"/>
@@ -28223,7 +28229,7 @@
       </w:rPr>
     </w:lvl>
   </w:abstractNum>
-  <w:abstractNum w:abstractNumId="31" w15:restartNumberingAfterBreak="0">
+  <w:abstractNum w:abstractNumId="31">
     <w:nsid w:val="55487F64"/>
     <w:multiLevelType w:val="hybridMultilevel"/>
     <w:tmpl w:val="E304A94A"/>
@@ -28336,7 +28342,7 @@
       </w:rPr>
     </w:lvl>
   </w:abstractNum>
-  <w:abstractNum w:abstractNumId="32" w15:restartNumberingAfterBreak="0">
+  <w:abstractNum w:abstractNumId="32">
     <w:nsid w:val="62257282"/>
     <w:multiLevelType w:val="hybridMultilevel"/>
     <w:tmpl w:val="7260656C"/>
@@ -28449,7 +28455,7 @@
       </w:rPr>
     </w:lvl>
   </w:abstractNum>
-  <w:abstractNum w:abstractNumId="33" w15:restartNumberingAfterBreak="0">
+  <w:abstractNum w:abstractNumId="33">
     <w:nsid w:val="63D53DFE"/>
     <w:multiLevelType w:val="hybridMultilevel"/>
     <w:tmpl w:val="171C102C"/>
@@ -28562,7 +28568,7 @@
       </w:rPr>
     </w:lvl>
   </w:abstractNum>
-  <w:abstractNum w:abstractNumId="34" w15:restartNumberingAfterBreak="0">
+  <w:abstractNum w:abstractNumId="34">
     <w:nsid w:val="6611708F"/>
     <w:multiLevelType w:val="hybridMultilevel"/>
     <w:tmpl w:val="01CAF420"/>
@@ -28675,7 +28681,7 @@
       </w:rPr>
     </w:lvl>
   </w:abstractNum>
-  <w:abstractNum w:abstractNumId="35" w15:restartNumberingAfterBreak="0">
+  <w:abstractNum w:abstractNumId="35">
     <w:nsid w:val="686126DB"/>
     <w:multiLevelType w:val="hybridMultilevel"/>
     <w:tmpl w:val="66564CA2"/>
@@ -28788,7 +28794,7 @@
       </w:rPr>
     </w:lvl>
   </w:abstractNum>
-  <w:abstractNum w:abstractNumId="36" w15:restartNumberingAfterBreak="0">
+  <w:abstractNum w:abstractNumId="36">
     <w:nsid w:val="68BE06CD"/>
     <w:multiLevelType w:val="hybridMultilevel"/>
     <w:tmpl w:val="52C23114"/>
@@ -28901,7 +28907,7 @@
       </w:rPr>
     </w:lvl>
   </w:abstractNum>
-  <w:abstractNum w:abstractNumId="37" w15:restartNumberingAfterBreak="0">
+  <w:abstractNum w:abstractNumId="37">
     <w:nsid w:val="71505D1A"/>
     <w:multiLevelType w:val="hybridMultilevel"/>
     <w:tmpl w:val="FABA74B8"/>
@@ -29014,7 +29020,7 @@
       </w:rPr>
     </w:lvl>
   </w:abstractNum>
-  <w:abstractNum w:abstractNumId="38" w15:restartNumberingAfterBreak="0">
+  <w:abstractNum w:abstractNumId="38">
     <w:nsid w:val="715D3ACE"/>
     <w:multiLevelType w:val="hybridMultilevel"/>
     <w:tmpl w:val="8646AAC4"/>
@@ -29127,7 +29133,7 @@
       </w:rPr>
     </w:lvl>
   </w:abstractNum>
-  <w:abstractNum w:abstractNumId="39" w15:restartNumberingAfterBreak="0">
+  <w:abstractNum w:abstractNumId="39">
     <w:nsid w:val="71F21F83"/>
     <w:multiLevelType w:val="hybridMultilevel"/>
     <w:tmpl w:val="39DAE7B6"/>
@@ -29240,7 +29246,7 @@
       </w:rPr>
     </w:lvl>
   </w:abstractNum>
-  <w:abstractNum w:abstractNumId="40" w15:restartNumberingAfterBreak="0">
+  <w:abstractNum w:abstractNumId="40">
     <w:nsid w:val="744F5CF1"/>
     <w:multiLevelType w:val="hybridMultilevel"/>
     <w:tmpl w:val="CB46C2E8"/>
@@ -29353,7 +29359,7 @@
       </w:rPr>
     </w:lvl>
   </w:abstractNum>
-  <w:abstractNum w:abstractNumId="41" w15:restartNumberingAfterBreak="0">
+  <w:abstractNum w:abstractNumId="41">
     <w:nsid w:val="758710FB"/>
     <w:multiLevelType w:val="hybridMultilevel"/>
     <w:tmpl w:val="244CD562"/>
@@ -29466,7 +29472,7 @@
       </w:rPr>
     </w:lvl>
   </w:abstractNum>
-  <w:abstractNum w:abstractNumId="42" w15:restartNumberingAfterBreak="0">
+  <w:abstractNum w:abstractNumId="42">
     <w:nsid w:val="765324B4"/>
     <w:multiLevelType w:val="hybridMultilevel"/>
     <w:tmpl w:val="AA1A2058"/>
@@ -29579,7 +29585,7 @@
       </w:rPr>
     </w:lvl>
   </w:abstractNum>
-  <w:abstractNum w:abstractNumId="43" w15:restartNumberingAfterBreak="0">
+  <w:abstractNum w:abstractNumId="43">
     <w:nsid w:val="77217DAF"/>
     <w:multiLevelType w:val="hybridMultilevel"/>
     <w:tmpl w:val="AC04C282"/>
@@ -29692,7 +29698,7 @@
       </w:rPr>
     </w:lvl>
   </w:abstractNum>
-  <w:abstractNum w:abstractNumId="44" w15:restartNumberingAfterBreak="0">
+  <w:abstractNum w:abstractNumId="44">
     <w:nsid w:val="78BF1B5D"/>
     <w:multiLevelType w:val="hybridMultilevel"/>
     <w:tmpl w:val="DE480046"/>
@@ -29805,7 +29811,7 @@
       </w:rPr>
     </w:lvl>
   </w:abstractNum>
-  <w:abstractNum w:abstractNumId="45" w15:restartNumberingAfterBreak="0">
+  <w:abstractNum w:abstractNumId="45">
     <w:nsid w:val="79615160"/>
     <w:multiLevelType w:val="hybridMultilevel"/>
     <w:tmpl w:val="45DC6F28"/>
@@ -29918,7 +29924,7 @@
       </w:rPr>
     </w:lvl>
   </w:abstractNum>
-  <w:abstractNum w:abstractNumId="46" w15:restartNumberingAfterBreak="0">
+  <w:abstractNum w:abstractNumId="46">
     <w:nsid w:val="7E5C7500"/>
     <w:multiLevelType w:val="hybridMultilevel"/>
     <w:tmpl w:val="91CEEE78"/>
@@ -30031,7 +30037,7 @@
       </w:rPr>
     </w:lvl>
   </w:abstractNum>
-  <w:abstractNum w:abstractNumId="47" w15:restartNumberingAfterBreak="0">
+  <w:abstractNum w:abstractNumId="47">
     <w:nsid w:val="7F6E6520"/>
     <w:multiLevelType w:val="hybridMultilevel"/>
     <w:tmpl w:val="B8460614"/>
@@ -30721,6 +30727,7 @@
       <w:spacing w:after="0" w:line="240" w:lineRule="auto"/>
     </w:pPr>
     <w:tblPr>
+      <w:tblInd w:w="0" w:type="dxa"/>
       <w:tblBorders>
         <w:top w:val="single" w:sz="4" w:space="0" w:color="auto"/>
         <w:left w:val="single" w:sz="4" w:space="0" w:color="auto"/>
@@ -30729,6 +30736,12 @@
         <w:insideH w:val="single" w:sz="4" w:space="0" w:color="auto"/>
         <w:insideV w:val="single" w:sz="4" w:space="0" w:color="auto"/>
       </w:tblBorders>
+      <w:tblCellMar>
+        <w:top w:w="0" w:type="dxa"/>
+        <w:left w:w="108" w:type="dxa"/>
+        <w:bottom w:w="0" w:type="dxa"/>
+        <w:right w:w="108" w:type="dxa"/>
+      </w:tblCellMar>
     </w:tblPr>
   </w:style>
   <w:style w:type="paragraph" w:styleId="Prrafodelista">
@@ -30796,6 +30809,7 @@
       <w:spacing w:after="0" w:line="240" w:lineRule="auto"/>
     </w:pPr>
     <w:tblPr>
+      <w:tblInd w:w="0" w:type="dxa"/>
       <w:tblBorders>
         <w:top w:val="single" w:sz="4" w:space="0" w:color="auto"/>
         <w:left w:val="single" w:sz="4" w:space="0" w:color="auto"/>
@@ -30804,6 +30818,12 @@
         <w:insideH w:val="single" w:sz="4" w:space="0" w:color="auto"/>
         <w:insideV w:val="single" w:sz="4" w:space="0" w:color="auto"/>
       </w:tblBorders>
+      <w:tblCellMar>
+        <w:top w:w="0" w:type="dxa"/>
+        <w:left w:w="108" w:type="dxa"/>
+        <w:bottom w:w="0" w:type="dxa"/>
+        <w:right w:w="108" w:type="dxa"/>
+      </w:tblCellMar>
     </w:tblPr>
   </w:style>
   <w:style w:type="paragraph" w:styleId="NormalWeb">
@@ -30827,6 +30847,17 @@
     <w:name w:val="sentence"/>
     <w:basedOn w:val="Fuentedeprrafopredeter"/>
     <w:rsid w:val="00AD49E5"/>
+  </w:style>
+  <w:style w:type="character" w:styleId="Hipervnculo">
+    <w:name w:val="Hyperlink"/>
+    <w:basedOn w:val="Fuentedeprrafopredeter"/>
+    <w:uiPriority w:val="99"/>
+    <w:unhideWhenUsed/>
+    <w:rsid w:val="00EA6DD9"/>
+    <w:rPr>
+      <w:color w:val="0563C1" w:themeColor="hyperlink"/>
+      <w:u w:val="single"/>
+    </w:rPr>
   </w:style>
 </w:styles>
 </file>
